--- a/Элементы управления АСОИУ/Белоусов ИУ5-71 Лаб 2/Отчет.docx
+++ b/Элементы управления АСОИУ/Белоусов ИУ5-71 Лаб 2/Отчет.docx
@@ -5243,8 +5243,10 @@
       <w:r>
         <w:rPr>
           <w:rFonts w:ascii="Times New Roman" w:hAnsi="Times New Roman" w:cs="Times New Roman"/>
+          <w:noProof/>
           <w:sz w:val="28"/>
           <w:szCs w:val="28"/>
+          <w:lang w:eastAsia="ru-RU"/>
         </w:rPr>
         <w:drawing>
           <wp:inline distT="0" distB="0" distL="0" distR="0">
@@ -6167,16 +6169,7 @@
               <w:szCs w:val="28"/>
               <w:lang w:val="en-US"/>
             </w:rPr>
-            <m:t>=1,</m:t>
-          </m:r>
-          <m:r>
-            <w:rPr>
-              <w:rFonts w:ascii="Cambria Math" w:hAnsi="Cambria Math" w:cs="Times New Roman"/>
-              <w:sz w:val="28"/>
-              <w:szCs w:val="28"/>
-              <w:lang w:val="en-US"/>
-            </w:rPr>
-            <m:t>3133</m:t>
+            <m:t>=1,3133</m:t>
           </m:r>
           <m:r>
             <w:rPr>
@@ -6244,15 +6237,7 @@
               <w:sz w:val="28"/>
               <w:szCs w:val="28"/>
             </w:rPr>
-            <m:t xml:space="preserve">=3 </m:t>
-          </m:r>
-          <m:r>
-            <w:rPr>
-              <w:rFonts w:ascii="Cambria Math" w:hAnsi="Cambria Math" w:cs="Times New Roman"/>
-              <w:sz w:val="28"/>
-              <w:szCs w:val="28"/>
-            </w:rPr>
-            <m:t>В</m:t>
+            <m:t>=3 В</m:t>
           </m:r>
         </m:oMath>
       </m:oMathPara>
@@ -6560,23 +6545,7 @@
                       <w:sz w:val="28"/>
                       <w:szCs w:val="28"/>
                     </w:rPr>
-                    <m:t>1,</m:t>
-                  </m:r>
-                  <m:r>
-                    <w:rPr>
-                      <w:rFonts w:ascii="Cambria Math" w:hAnsi="Cambria Math" w:cs="Times New Roman"/>
-                      <w:sz w:val="28"/>
-                      <w:szCs w:val="28"/>
-                    </w:rPr>
-                    <m:t>3133</m:t>
-                  </m:r>
-                  <m:r>
-                    <w:rPr>
-                      <w:rFonts w:ascii="Cambria Math" w:hAnsi="Cambria Math" w:cs="Times New Roman"/>
-                      <w:sz w:val="28"/>
-                      <w:szCs w:val="28"/>
-                    </w:rPr>
-                    <m:t xml:space="preserve"> В</m:t>
+                    <m:t>1,3133 В</m:t>
                   </m:r>
                 </m:den>
               </m:f>
@@ -6596,23 +6565,7 @@
               <w:sz w:val="28"/>
               <w:szCs w:val="28"/>
             </w:rPr>
-            <m:t xml:space="preserve">×100 кОм= </m:t>
-          </m:r>
-          <m:r>
-            <w:rPr>
-              <w:rFonts w:ascii="Cambria Math" w:hAnsi="Cambria Math" w:cs="Times New Roman"/>
-              <w:sz w:val="28"/>
-              <w:szCs w:val="28"/>
-            </w:rPr>
-            <m:t>126379,2</m:t>
-          </m:r>
-          <m:r>
-            <w:rPr>
-              <w:rFonts w:ascii="Cambria Math" w:hAnsi="Cambria Math" w:cs="Times New Roman"/>
-              <w:sz w:val="28"/>
-              <w:szCs w:val="28"/>
-            </w:rPr>
-            <m:t xml:space="preserve"> Ом</m:t>
+            <m:t>×100 кОм= 126379,2 Ом</m:t>
           </m:r>
         </m:oMath>
       </m:oMathPara>
@@ -6736,8 +6689,10 @@
       <w:r>
         <w:rPr>
           <w:rFonts w:ascii="Times New Roman" w:hAnsi="Times New Roman" w:cs="Times New Roman"/>
+          <w:noProof/>
           <w:sz w:val="28"/>
           <w:szCs w:val="28"/>
+          <w:lang w:eastAsia="ru-RU"/>
         </w:rPr>
         <w:drawing>
           <wp:inline distT="0" distB="0" distL="0" distR="0">
@@ -11519,7 +11474,155 @@
     <w:p>
       <w:pPr>
         <w:pStyle w:val="a3"/>
-        <w:ind w:left="0"/>
+        <w:numPr>
+          <w:ilvl w:val="0"/>
+          <w:numId w:val="1"/>
+        </w:numPr>
+        <w:rPr>
+          <w:color w:val="000000"/>
+          <w:sz w:val="27"/>
+          <w:szCs w:val="27"/>
+        </w:rPr>
+      </w:pPr>
+      <w:r>
+        <w:rPr>
+          <w:color w:val="000000"/>
+          <w:sz w:val="27"/>
+          <w:szCs w:val="27"/>
+        </w:rPr>
+        <w:t>Максимальная частота работы ЦАП лестничного типа</w:t>
+      </w:r>
+    </w:p>
+    <w:p>
+      <w:pPr>
+        <w:pStyle w:val="a3"/>
+        <w:ind w:left="644"/>
+        <w:rPr>
+          <w:color w:val="000000"/>
+          <w:sz w:val="27"/>
+          <w:szCs w:val="27"/>
+          <w:lang w:val="en-US"/>
+        </w:rPr>
+      </w:pPr>
+      <w:r>
+        <w:rPr>
+          <w:noProof/>
+          <w:color w:val="000000"/>
+          <w:sz w:val="27"/>
+          <w:szCs w:val="27"/>
+          <w:lang w:eastAsia="ru-RU"/>
+        </w:rPr>
+        <w:drawing>
+          <wp:inline distT="0" distB="0" distL="0" distR="0">
+            <wp:extent cx="5398437" cy="2896820"/>
+            <wp:effectExtent l="19050" t="0" r="0" b="0"/>
+            <wp:docPr id="10" name="Рисунок 10"/>
+            <wp:cNvGraphicFramePr>
+              <a:graphicFrameLocks xmlns:a="http://schemas.openxmlformats.org/drawingml/2006/main" noChangeAspect="1"/>
+            </wp:cNvGraphicFramePr>
+            <a:graphic xmlns:a="http://schemas.openxmlformats.org/drawingml/2006/main">
+              <a:graphicData uri="http://schemas.openxmlformats.org/drawingml/2006/picture">
+                <pic:pic xmlns:pic="http://schemas.openxmlformats.org/drawingml/2006/picture">
+                  <pic:nvPicPr>
+                    <pic:cNvPr id="0" name="Picture 10"/>
+                    <pic:cNvPicPr>
+                      <a:picLocks noChangeAspect="1" noChangeArrowheads="1"/>
+                    </pic:cNvPicPr>
+                  </pic:nvPicPr>
+                  <pic:blipFill>
+                    <a:blip r:embed="rId14" cstate="print"/>
+                    <a:srcRect l="14712" t="13384" r="9922" b="23860"/>
+                    <a:stretch>
+                      <a:fillRect/>
+                    </a:stretch>
+                  </pic:blipFill>
+                  <pic:spPr bwMode="auto">
+                    <a:xfrm>
+                      <a:off x="0" y="0"/>
+                      <a:ext cx="5401976" cy="2898719"/>
+                    </a:xfrm>
+                    <a:prstGeom prst="rect">
+                      <a:avLst/>
+                    </a:prstGeom>
+                    <a:noFill/>
+                    <a:ln w="9525">
+                      <a:noFill/>
+                      <a:miter lim="800000"/>
+                      <a:headEnd/>
+                      <a:tailEnd/>
+                    </a:ln>
+                  </pic:spPr>
+                </pic:pic>
+              </a:graphicData>
+            </a:graphic>
+          </wp:inline>
+        </w:drawing>
+      </w:r>
+    </w:p>
+    <w:p>
+      <w:pPr>
+        <w:pStyle w:val="a3"/>
+        <w:ind w:left="644"/>
+        <w:rPr>
+          <w:i/>
+          <w:color w:val="000000"/>
+          <w:sz w:val="27"/>
+          <w:szCs w:val="27"/>
+        </w:rPr>
+      </w:pPr>
+    </w:p>
+    <w:p>
+      <w:pPr>
+        <w:pStyle w:val="a3"/>
+        <w:ind w:left="644"/>
+        <w:rPr>
+          <w:color w:val="000000"/>
+          <w:sz w:val="27"/>
+          <w:szCs w:val="27"/>
+        </w:rPr>
+      </w:pPr>
+      <w:r>
+        <w:rPr>
+          <w:i/>
+          <w:color w:val="000000"/>
+          <w:sz w:val="27"/>
+          <w:szCs w:val="27"/>
+          <w:lang w:val="en-US"/>
+        </w:rPr>
+        <w:t>f</w:t>
+      </w:r>
+      <w:r>
+        <w:rPr>
+          <w:i/>
+          <w:color w:val="000000"/>
+          <w:sz w:val="27"/>
+          <w:szCs w:val="27"/>
+          <w:lang w:val="en-US"/>
+        </w:rPr>
+        <w:t xml:space="preserve"> </w:t>
+      </w:r>
+      <w:r>
+        <w:rPr>
+          <w:color w:val="000000"/>
+          <w:sz w:val="27"/>
+          <w:szCs w:val="27"/>
+          <w:lang w:val="en-US"/>
+        </w:rPr>
+        <w:t>= 1</w:t>
+      </w:r>
+      <w:r>
+        <w:rPr>
+          <w:color w:val="000000"/>
+          <w:sz w:val="27"/>
+          <w:szCs w:val="27"/>
+        </w:rPr>
+        <w:t>88кГц</w:t>
+      </w:r>
+    </w:p>
+    <w:p>
+      <w:pPr>
+        <w:pStyle w:val="a3"/>
+        <w:ind w:left="644"/>
         <w:rPr>
           <w:rFonts w:ascii="Times New Roman" w:hAnsi="Times New Roman" w:cs="Times New Roman"/>
           <w:sz w:val="28"/>
@@ -11528,11 +11631,275 @@
       </w:pPr>
       <w:r>
         <w:rPr>
+          <w:rFonts w:ascii="Times New Roman" w:hAnsi="Times New Roman" w:cs="Times New Roman"/>
+          <w:noProof/>
+          <w:sz w:val="28"/>
+          <w:szCs w:val="28"/>
+          <w:lang w:eastAsia="ru-RU"/>
+        </w:rPr>
+        <w:lastRenderedPageBreak/>
+        <w:drawing>
+          <wp:inline distT="0" distB="0" distL="0" distR="0">
+            <wp:extent cx="5940425" cy="3879836"/>
+            <wp:effectExtent l="19050" t="0" r="3175" b="0"/>
+            <wp:docPr id="4" name="Рисунок 4"/>
+            <wp:cNvGraphicFramePr>
+              <a:graphicFrameLocks xmlns:a="http://schemas.openxmlformats.org/drawingml/2006/main" noChangeAspect="1"/>
+            </wp:cNvGraphicFramePr>
+            <a:graphic xmlns:a="http://schemas.openxmlformats.org/drawingml/2006/main">
+              <a:graphicData uri="http://schemas.openxmlformats.org/drawingml/2006/picture">
+                <pic:pic xmlns:pic="http://schemas.openxmlformats.org/drawingml/2006/picture">
+                  <pic:nvPicPr>
+                    <pic:cNvPr id="0" name="Picture 4"/>
+                    <pic:cNvPicPr>
+                      <a:picLocks noChangeAspect="1" noChangeArrowheads="1"/>
+                    </pic:cNvPicPr>
+                  </pic:nvPicPr>
+                  <pic:blipFill>
+                    <a:blip r:embed="rId15" cstate="print"/>
+                    <a:srcRect/>
+                    <a:stretch>
+                      <a:fillRect/>
+                    </a:stretch>
+                  </pic:blipFill>
+                  <pic:spPr bwMode="auto">
+                    <a:xfrm>
+                      <a:off x="0" y="0"/>
+                      <a:ext cx="5940425" cy="3879836"/>
+                    </a:xfrm>
+                    <a:prstGeom prst="rect">
+                      <a:avLst/>
+                    </a:prstGeom>
+                    <a:noFill/>
+                    <a:ln w="9525">
+                      <a:noFill/>
+                      <a:miter lim="800000"/>
+                      <a:headEnd/>
+                      <a:tailEnd/>
+                    </a:ln>
+                  </pic:spPr>
+                </pic:pic>
+              </a:graphicData>
+            </a:graphic>
+          </wp:inline>
+        </w:drawing>
+      </w:r>
+    </w:p>
+    <w:p>
+      <w:pPr>
+        <w:pStyle w:val="a3"/>
+        <w:ind w:left="644"/>
+        <w:rPr>
+          <w:rFonts w:ascii="Times New Roman" w:hAnsi="Times New Roman" w:cs="Times New Roman"/>
+          <w:sz w:val="28"/>
+          <w:szCs w:val="28"/>
+        </w:rPr>
+      </w:pPr>
+    </w:p>
+    <w:p>
+      <w:pPr>
+        <w:pStyle w:val="a3"/>
+        <w:ind w:left="644"/>
+        <w:rPr>
+          <w:rFonts w:ascii="Times New Roman" w:hAnsi="Times New Roman" w:cs="Times New Roman"/>
+          <w:sz w:val="28"/>
+          <w:szCs w:val="28"/>
+        </w:rPr>
+      </w:pPr>
+      <w:r>
+        <w:rPr>
+          <w:rFonts w:ascii="Times New Roman" w:hAnsi="Times New Roman" w:cs="Times New Roman"/>
+          <w:i/>
+          <w:sz w:val="28"/>
+          <w:szCs w:val="28"/>
+          <w:lang w:val="en-US"/>
+        </w:rPr>
+        <w:t>f</w:t>
+      </w:r>
+      <w:r>
+        <w:rPr>
+          <w:rFonts w:ascii="Times New Roman" w:hAnsi="Times New Roman" w:cs="Times New Roman"/>
+          <w:i/>
+          <w:sz w:val="28"/>
+          <w:szCs w:val="28"/>
+          <w:lang w:val="en-US"/>
+        </w:rPr>
+        <w:t xml:space="preserve"> </w:t>
+      </w:r>
+      <w:r>
+        <w:rPr>
+          <w:rFonts w:ascii="Times New Roman" w:hAnsi="Times New Roman" w:cs="Times New Roman"/>
+          <w:sz w:val="28"/>
+          <w:szCs w:val="28"/>
+          <w:lang w:val="en-US"/>
+        </w:rPr>
+        <w:t xml:space="preserve">= 189 </w:t>
+      </w:r>
+      <w:r>
+        <w:rPr>
+          <w:rFonts w:ascii="Times New Roman" w:hAnsi="Times New Roman" w:cs="Times New Roman"/>
+          <w:sz w:val="28"/>
+          <w:szCs w:val="28"/>
+        </w:rPr>
+        <w:t>кГц</w:t>
+      </w:r>
+    </w:p>
+    <w:p>
+      <w:pPr>
+        <w:pStyle w:val="a3"/>
+        <w:ind w:left="644"/>
+        <w:rPr>
+          <w:rFonts w:ascii="Times New Roman" w:hAnsi="Times New Roman" w:cs="Times New Roman"/>
+          <w:sz w:val="28"/>
+          <w:szCs w:val="28"/>
+        </w:rPr>
+      </w:pPr>
+      <w:r>
+        <w:rPr>
+          <w:rFonts w:ascii="Times New Roman" w:hAnsi="Times New Roman" w:cs="Times New Roman"/>
+          <w:noProof/>
+          <w:sz w:val="28"/>
+          <w:szCs w:val="28"/>
+          <w:lang w:eastAsia="ru-RU"/>
+        </w:rPr>
+        <w:drawing>
+          <wp:inline distT="0" distB="0" distL="0" distR="0">
+            <wp:extent cx="5940425" cy="3879836"/>
+            <wp:effectExtent l="19050" t="0" r="3175" b="0"/>
+            <wp:docPr id="7" name="Рисунок 7"/>
+            <wp:cNvGraphicFramePr>
+              <a:graphicFrameLocks xmlns:a="http://schemas.openxmlformats.org/drawingml/2006/main" noChangeAspect="1"/>
+            </wp:cNvGraphicFramePr>
+            <a:graphic xmlns:a="http://schemas.openxmlformats.org/drawingml/2006/main">
+              <a:graphicData uri="http://schemas.openxmlformats.org/drawingml/2006/picture">
+                <pic:pic xmlns:pic="http://schemas.openxmlformats.org/drawingml/2006/picture">
+                  <pic:nvPicPr>
+                    <pic:cNvPr id="0" name="Picture 7"/>
+                    <pic:cNvPicPr>
+                      <a:picLocks noChangeAspect="1" noChangeArrowheads="1"/>
+                    </pic:cNvPicPr>
+                  </pic:nvPicPr>
+                  <pic:blipFill>
+                    <a:blip r:embed="rId16" cstate="print"/>
+                    <a:srcRect/>
+                    <a:stretch>
+                      <a:fillRect/>
+                    </a:stretch>
+                  </pic:blipFill>
+                  <pic:spPr bwMode="auto">
+                    <a:xfrm>
+                      <a:off x="0" y="0"/>
+                      <a:ext cx="5940425" cy="3879836"/>
+                    </a:xfrm>
+                    <a:prstGeom prst="rect">
+                      <a:avLst/>
+                    </a:prstGeom>
+                    <a:noFill/>
+                    <a:ln w="9525">
+                      <a:noFill/>
+                      <a:miter lim="800000"/>
+                      <a:headEnd/>
+                      <a:tailEnd/>
+                    </a:ln>
+                  </pic:spPr>
+                </pic:pic>
+              </a:graphicData>
+            </a:graphic>
+          </wp:inline>
+        </w:drawing>
+      </w:r>
+    </w:p>
+    <w:p>
+      <w:pPr>
+        <w:pStyle w:val="a3"/>
+        <w:ind w:left="644"/>
+        <w:rPr>
+          <w:rFonts w:ascii="Times New Roman" w:hAnsi="Times New Roman" w:cs="Times New Roman"/>
+          <w:sz w:val="28"/>
+          <w:szCs w:val="28"/>
+        </w:rPr>
+      </w:pPr>
+    </w:p>
+    <w:p>
+      <w:pPr>
+        <w:pStyle w:val="a3"/>
+        <w:ind w:left="644"/>
+        <w:rPr>
           <w:color w:val="000000"/>
           <w:sz w:val="27"/>
           <w:szCs w:val="27"/>
         </w:rPr>
-        <w:t>6. Максимальная частота работы ЦАП лестничного типа</w:t>
+      </w:pPr>
+      <w:r>
+        <w:rPr>
+          <w:color w:val="000000"/>
+          <w:sz w:val="27"/>
+          <w:szCs w:val="27"/>
+        </w:rPr>
+        <w:t>Частота, при которой не происходит падения амплитуды выходного сигнала</w:t>
+      </w:r>
+    </w:p>
+    <w:p>
+      <w:pPr>
+        <w:pStyle w:val="a3"/>
+        <w:ind w:left="644"/>
+        <w:rPr>
+          <w:rFonts w:ascii="Times New Roman" w:hAnsi="Times New Roman" w:cs="Times New Roman"/>
+          <w:sz w:val="28"/>
+          <w:szCs w:val="28"/>
+        </w:rPr>
+      </w:pPr>
+      <w:proofErr w:type="spellStart"/>
+      <w:proofErr w:type="gramStart"/>
+      <w:r>
+        <w:rPr>
+          <w:i/>
+          <w:color w:val="000000"/>
+          <w:sz w:val="27"/>
+          <w:szCs w:val="27"/>
+          <w:lang w:val="en-US"/>
+        </w:rPr>
+        <w:t>f</w:t>
+      </w:r>
+      <w:r>
+        <w:rPr>
+          <w:i/>
+          <w:color w:val="000000"/>
+          <w:sz w:val="27"/>
+          <w:szCs w:val="27"/>
+          <w:vertAlign w:val="subscript"/>
+          <w:lang w:val="en-US"/>
+        </w:rPr>
+        <w:t>max</w:t>
+      </w:r>
+      <w:proofErr w:type="spellEnd"/>
+      <w:proofErr w:type="gramEnd"/>
+      <w:r>
+        <w:rPr>
+          <w:color w:val="000000"/>
+          <w:sz w:val="27"/>
+          <w:szCs w:val="27"/>
+          <w:vertAlign w:val="subscript"/>
+          <w:lang w:val="en-US"/>
+        </w:rPr>
+        <w:t xml:space="preserve"> </w:t>
+      </w:r>
+      <w:r>
+        <w:rPr>
+          <w:color w:val="000000"/>
+          <w:sz w:val="27"/>
+          <w:szCs w:val="27"/>
+          <w:lang w:val="en-US"/>
+        </w:rPr>
+        <w:t xml:space="preserve">= </w:t>
+      </w:r>
+      <w:r>
+        <w:rPr>
+          <w:color w:val="000000"/>
+          <w:sz w:val="27"/>
+          <w:szCs w:val="27"/>
+        </w:rPr>
+        <w:t>188 кГц</w:t>
       </w:r>
     </w:p>
     <w:sectPr>
@@ -12140,31 +12507,31 @@
                 <c:formatCode>Основной</c:formatCode>
                 <c:ptCount val="64"/>
                 <c:pt idx="0">
-                  <c:v>3.1077700000000004E-4</c:v>
+                  <c:v>3.1077700000000031E-4</c:v>
                 </c:pt>
                 <c:pt idx="1">
-                  <c:v>4.7162700000000009E-2</c:v>
+                  <c:v>4.716270000000003E-2</c:v>
                 </c:pt>
                 <c:pt idx="2">
-                  <c:v>9.47876E-2</c:v>
+                  <c:v>9.4787600000000027E-2</c:v>
                 </c:pt>
                 <c:pt idx="3">
-                  <c:v>0.14226100000000003</c:v>
+                  <c:v>0.14226100000000008</c:v>
                 </c:pt>
                 <c:pt idx="4">
-                  <c:v>0.19003700000000001</c:v>
+                  <c:v>0.19003700000000004</c:v>
                 </c:pt>
                 <c:pt idx="5">
-                  <c:v>0.23751000000000003</c:v>
+                  <c:v>0.23751000000000008</c:v>
                 </c:pt>
                 <c:pt idx="6">
                   <c:v>0.28513500000000003</c:v>
                 </c:pt>
                 <c:pt idx="7">
-                  <c:v>0.33260900000000015</c:v>
+                  <c:v>0.33260900000000027</c:v>
                 </c:pt>
                 <c:pt idx="8">
-                  <c:v>0.38053200000000004</c:v>
+                  <c:v>0.38053200000000015</c:v>
                 </c:pt>
                 <c:pt idx="9">
                   <c:v>0.42800500000000002</c:v>
@@ -12176,34 +12543,34 @@
                   <c:v>0.52310400000000001</c:v>
                 </c:pt>
                 <c:pt idx="12">
-                  <c:v>0.57087900000000014</c:v>
+                  <c:v>0.57087900000000036</c:v>
                 </c:pt>
                 <c:pt idx="13">
                   <c:v>0.61835300000000004</c:v>
                 </c:pt>
                 <c:pt idx="14">
-                  <c:v>0.66597800000000007</c:v>
+                  <c:v>0.66597800000000051</c:v>
                 </c:pt>
                 <c:pt idx="15">
-                  <c:v>0.71345099999999984</c:v>
+                  <c:v>0.71345099999999961</c:v>
                 </c:pt>
                 <c:pt idx="16">
                   <c:v>0.76150700000000004</c:v>
                 </c:pt>
                 <c:pt idx="17">
-                  <c:v>0.80898099999999984</c:v>
+                  <c:v>0.80898099999999962</c:v>
                 </c:pt>
                 <c:pt idx="18">
-                  <c:v>0.85660600000000009</c:v>
+                  <c:v>0.85660600000000031</c:v>
                 </c:pt>
                 <c:pt idx="19">
                   <c:v>0.90407899999999997</c:v>
                 </c:pt>
                 <c:pt idx="20">
-                  <c:v>0.95185500000000012</c:v>
+                  <c:v>0.95185500000000034</c:v>
                 </c:pt>
                 <c:pt idx="21">
-                  <c:v>0.99932799999999988</c:v>
+                  <c:v>0.99932799999999966</c:v>
                 </c:pt>
                 <c:pt idx="22">
                   <c:v>1.04695</c:v>
@@ -12212,13 +12579,13 @@
                   <c:v>1.09443</c:v>
                 </c:pt>
                 <c:pt idx="24">
-                  <c:v>1.1423500000000002</c:v>
+                  <c:v>1.1423500000000006</c:v>
                 </c:pt>
                 <c:pt idx="25">
                   <c:v>1.1898199999999999</c:v>
                 </c:pt>
                 <c:pt idx="26">
-                  <c:v>1.2374499999999997</c:v>
+                  <c:v>1.2374499999999993</c:v>
                 </c:pt>
                 <c:pt idx="27">
                   <c:v>1.2849199999999998</c:v>
@@ -12230,13 +12597,13 @@
                   <c:v>1.3801699999999999</c:v>
                 </c:pt>
                 <c:pt idx="30">
-                  <c:v>1.4277899999999997</c:v>
+                  <c:v>1.4277899999999992</c:v>
                 </c:pt>
                 <c:pt idx="31">
-                  <c:v>1.4752699999999999</c:v>
+                  <c:v>1.4752699999999994</c:v>
                 </c:pt>
                 <c:pt idx="32">
-                  <c:v>1.5233999999999999</c:v>
+                  <c:v>1.5233999999999994</c:v>
                 </c:pt>
                 <c:pt idx="33">
                   <c:v>1.57087</c:v>
@@ -12248,7 +12615,7 @@
                   <c:v>1.66597</c:v>
                 </c:pt>
                 <c:pt idx="36">
-                  <c:v>1.7137499999999999</c:v>
+                  <c:v>1.7137499999999997</c:v>
                 </c:pt>
                 <c:pt idx="37">
                   <c:v>1.7612199999999998</c:v>
@@ -12260,22 +12627,22 @@
                   <c:v>1.85632</c:v>
                 </c:pt>
                 <c:pt idx="40">
-                  <c:v>1.9042399999999999</c:v>
+                  <c:v>1.9042399999999997</c:v>
                 </c:pt>
                 <c:pt idx="41">
-                  <c:v>1.9517100000000001</c:v>
+                  <c:v>1.9517099999999998</c:v>
                 </c:pt>
                 <c:pt idx="42">
-                  <c:v>1.9993399999999999</c:v>
+                  <c:v>1.9993399999999997</c:v>
                 </c:pt>
                 <c:pt idx="43">
-                  <c:v>2.0468099999999994</c:v>
+                  <c:v>2.0468099999999985</c:v>
                 </c:pt>
                 <c:pt idx="44">
                   <c:v>2.0945900000000002</c:v>
                 </c:pt>
                 <c:pt idx="45">
-                  <c:v>2.1420599999999994</c:v>
+                  <c:v>2.1420599999999985</c:v>
                 </c:pt>
                 <c:pt idx="46">
                   <c:v>2.1896900000000001</c:v>
@@ -12287,7 +12654,7 @@
                   <c:v>2.2852199999999998</c:v>
                 </c:pt>
                 <c:pt idx="49">
-                  <c:v>2.332689999999999</c:v>
+                  <c:v>2.3326899999999973</c:v>
                 </c:pt>
                 <c:pt idx="50">
                   <c:v>2.3803100000000001</c:v>
@@ -12296,22 +12663,22 @@
                   <c:v>2.4277899999999999</c:v>
                 </c:pt>
                 <c:pt idx="52">
-                  <c:v>2.4755599999999998</c:v>
+                  <c:v>2.4755599999999989</c:v>
                 </c:pt>
                 <c:pt idx="53">
                   <c:v>2.5230299999999999</c:v>
                 </c:pt>
                 <c:pt idx="54">
-                  <c:v>2.5706599999999997</c:v>
+                  <c:v>2.5706599999999988</c:v>
                 </c:pt>
                 <c:pt idx="55">
                   <c:v>2.6181299999999998</c:v>
                 </c:pt>
                 <c:pt idx="56">
-                  <c:v>2.6660599999999994</c:v>
+                  <c:v>2.6660599999999985</c:v>
                 </c:pt>
                 <c:pt idx="57">
-                  <c:v>2.7135300000000004</c:v>
+                  <c:v>2.7135300000000013</c:v>
                 </c:pt>
                 <c:pt idx="58">
                   <c:v>2.7611500000000002</c:v>
@@ -12320,27 +12687,27 @@
                   <c:v>2.80863</c:v>
                 </c:pt>
                 <c:pt idx="60">
-                  <c:v>2.8563999999999994</c:v>
+                  <c:v>2.8563999999999985</c:v>
                 </c:pt>
                 <c:pt idx="61">
                   <c:v>2.90387</c:v>
                 </c:pt>
                 <c:pt idx="62">
-                  <c:v>2.9514999999999993</c:v>
+                  <c:v>2.9514999999999985</c:v>
                 </c:pt>
                 <c:pt idx="63">
-                  <c:v>2.9989699999999995</c:v>
+                  <c:v>2.9989699999999986</c:v>
                 </c:pt>
               </c:numCache>
             </c:numRef>
           </c:val>
         </c:ser>
         <c:marker val="1"/>
-        <c:axId val="180175616"/>
-        <c:axId val="180191616"/>
+        <c:axId val="99435264"/>
+        <c:axId val="99437184"/>
       </c:lineChart>
       <c:catAx>
-        <c:axId val="180175616"/>
+        <c:axId val="99435264"/>
         <c:scaling>
           <c:orientation val="minMax"/>
         </c:scaling>
@@ -12372,20 +12739,20 @@
             <c:manualLayout>
               <c:xMode val="edge"/>
               <c:yMode val="edge"/>
-              <c:x val="0.9046378365430503"/>
-              <c:y val="0.93938971200078436"/>
+              <c:x val="0.90463783654305074"/>
+              <c:y val="0.9393897120007848"/>
             </c:manualLayout>
           </c:layout>
         </c:title>
         <c:tickLblPos val="nextTo"/>
-        <c:crossAx val="180191616"/>
+        <c:crossAx val="99437184"/>
         <c:crosses val="autoZero"/>
         <c:auto val="1"/>
         <c:lblAlgn val="ctr"/>
         <c:lblOffset val="100"/>
       </c:catAx>
       <c:valAx>
-        <c:axId val="180191616"/>
+        <c:axId val="99437184"/>
         <c:scaling>
           <c:orientation val="minMax"/>
         </c:scaling>
@@ -12429,14 +12796,14 @@
             <c:manualLayout>
               <c:xMode val="edge"/>
               <c:yMode val="edge"/>
-              <c:x val="1.0845294647227981E-2"/>
-              <c:y val="5.4392344546405486E-2"/>
+              <c:x val="1.0845294647227985E-2"/>
+              <c:y val="5.4392344546405527E-2"/>
             </c:manualLayout>
           </c:layout>
         </c:title>
         <c:numFmt formatCode="Основной" sourceLinked="1"/>
         <c:tickLblPos val="nextTo"/>
-        <c:crossAx val="180175616"/>
+        <c:crossAx val="99435264"/>
         <c:crosses val="autoZero"/>
         <c:crossBetween val="between"/>
       </c:valAx>
@@ -12454,6 +12821,7 @@
 
 <file path=word/charts/chart2.xml><?xml version="1.0" encoding="utf-8"?>
 <c:chartSpace xmlns:c="http://schemas.openxmlformats.org/drawingml/2006/chart" xmlns:a="http://schemas.openxmlformats.org/drawingml/2006/main" xmlns:r="http://schemas.openxmlformats.org/officeDocument/2006/relationships">
+  <c:date1904 val="1"/>
   <c:lang val="ru-RU"/>
   <c:chart>
     <c:autoTitleDeleted val="1"/>
@@ -12698,10 +13066,10 @@
                   <c:v>0.28567500000000001</c:v>
                 </c:pt>
                 <c:pt idx="7">
-                  <c:v>0.35582000000000014</c:v>
+                  <c:v>0.35582000000000036</c:v>
                 </c:pt>
                 <c:pt idx="8">
-                  <c:v>0.36538100000000007</c:v>
+                  <c:v>0.36538100000000018</c:v>
                 </c:pt>
                 <c:pt idx="9">
                   <c:v>0.43577900000000008</c:v>
@@ -12710,7 +13078,7 @@
                   <c:v>0.470723</c:v>
                 </c:pt>
                 <c:pt idx="11">
-                  <c:v>0.54146799999999973</c:v>
+                  <c:v>0.54146799999999939</c:v>
                 </c:pt>
                 <c:pt idx="12">
                   <c:v>0.55802799999999997</c:v>
@@ -12728,7 +13096,7 @@
                   <c:v>0.73926199999999997</c:v>
                 </c:pt>
                 <c:pt idx="17">
-                  <c:v>0.81032249999999983</c:v>
+                  <c:v>0.81032249999999961</c:v>
                 </c:pt>
                 <c:pt idx="18">
                   <c:v>0.84516199999999997</c:v>
@@ -12746,7 +13114,7 @@
                   <c:v>1.03914</c:v>
                 </c:pt>
                 <c:pt idx="23">
-                  <c:v>1.1122500000000002</c:v>
+                  <c:v>1.1122500000000006</c:v>
                 </c:pt>
                 <c:pt idx="24">
                   <c:v>1.1160699999999999</c:v>
@@ -12767,10 +13135,10 @@
                   <c:v>1.3829400000000001</c:v>
                 </c:pt>
                 <c:pt idx="30">
-                  <c:v>1.4178799999999998</c:v>
+                  <c:v>1.4178799999999994</c:v>
                 </c:pt>
                 <c:pt idx="31">
-                  <c:v>1.4529699999999999</c:v>
+                  <c:v>1.4529699999999994</c:v>
                 </c:pt>
                 <c:pt idx="32">
                   <c:v>1.4906199999999998</c:v>
@@ -12791,7 +13159,7 @@
                   <c:v>1.75865</c:v>
                 </c:pt>
                 <c:pt idx="38">
-                  <c:v>1.7934999999999999</c:v>
+                  <c:v>1.7934999999999994</c:v>
                 </c:pt>
                 <c:pt idx="39">
                   <c:v>1.84971</c:v>
@@ -12800,7 +13168,7 @@
                   <c:v>1.8889800000000001</c:v>
                 </c:pt>
                 <c:pt idx="41">
-                  <c:v>1.9423400000000002</c:v>
+                  <c:v>1.9423400000000006</c:v>
                 </c:pt>
                 <c:pt idx="42">
                   <c:v>1.9769000000000001</c:v>
@@ -12812,7 +13180,7 @@
                   <c:v>2.0646</c:v>
                 </c:pt>
                 <c:pt idx="45">
-                  <c:v>2.1396599999999997</c:v>
+                  <c:v>2.1396599999999983</c:v>
                 </c:pt>
                 <c:pt idx="46">
                   <c:v>2.1747299999999998</c:v>
@@ -12824,28 +13192,28 @@
                   <c:v>2.2808899999999999</c:v>
                 </c:pt>
                 <c:pt idx="49">
-                  <c:v>2.3146699999999996</c:v>
+                  <c:v>2.3146699999999982</c:v>
                 </c:pt>
                 <c:pt idx="50">
                   <c:v>2.3489800000000001</c:v>
                 </c:pt>
                 <c:pt idx="51">
-                  <c:v>2.4261699999999995</c:v>
+                  <c:v>2.4261699999999986</c:v>
                 </c:pt>
                 <c:pt idx="52">
-                  <c:v>2.4364999999999997</c:v>
+                  <c:v>2.4364999999999983</c:v>
                 </c:pt>
                 <c:pt idx="53">
-                  <c:v>2.5121799999999994</c:v>
+                  <c:v>2.5121799999999985</c:v>
                 </c:pt>
                 <c:pt idx="54">
-                  <c:v>2.5471300000000006</c:v>
+                  <c:v>2.5471300000000014</c:v>
                 </c:pt>
                 <c:pt idx="55">
                   <c:v>2.6267399999999999</c:v>
                 </c:pt>
                 <c:pt idx="56">
-                  <c:v>2.6502699999999995</c:v>
+                  <c:v>2.6502699999999986</c:v>
                 </c:pt>
                 <c:pt idx="57">
                   <c:v>2.6955100000000001</c:v>
@@ -12854,13 +13222,13 @@
                   <c:v>2.7300399999999998</c:v>
                 </c:pt>
                 <c:pt idx="59">
-                  <c:v>2.8094099999999997</c:v>
+                  <c:v>2.8094099999999989</c:v>
                 </c:pt>
                 <c:pt idx="60">
-                  <c:v>2.8183099999999994</c:v>
+                  <c:v>2.8183099999999985</c:v>
                 </c:pt>
                 <c:pt idx="61">
-                  <c:v>2.8959399999999995</c:v>
+                  <c:v>2.8959399999999986</c:v>
                 </c:pt>
                 <c:pt idx="62">
                   <c:v>2.93133</c:v>
@@ -12873,11 +13241,11 @@
           </c:val>
         </c:ser>
         <c:marker val="1"/>
-        <c:axId val="192694144"/>
-        <c:axId val="192730240"/>
+        <c:axId val="183427456"/>
+        <c:axId val="183429376"/>
       </c:lineChart>
       <c:catAx>
-        <c:axId val="192694144"/>
+        <c:axId val="183427456"/>
         <c:scaling>
           <c:orientation val="minMax"/>
         </c:scaling>
@@ -12904,20 +13272,20 @@
             <c:manualLayout>
               <c:xMode val="edge"/>
               <c:yMode val="edge"/>
-              <c:x val="0.84120735708350858"/>
+              <c:x val="0.84120735708350891"/>
               <c:y val="0.91801279203060138"/>
             </c:manualLayout>
           </c:layout>
         </c:title>
         <c:tickLblPos val="nextTo"/>
-        <c:crossAx val="192730240"/>
+        <c:crossAx val="183429376"/>
         <c:crosses val="autoZero"/>
         <c:auto val="1"/>
         <c:lblAlgn val="ctr"/>
         <c:lblOffset val="100"/>
       </c:catAx>
       <c:valAx>
-        <c:axId val="192730240"/>
+        <c:axId val="183429376"/>
         <c:scaling>
           <c:orientation val="minMax"/>
         </c:scaling>
@@ -12960,7 +13328,7 @@
         </c:title>
         <c:numFmt formatCode="Основной" sourceLinked="1"/>
         <c:tickLblPos val="nextTo"/>
-        <c:crossAx val="192694144"/>
+        <c:crossAx val="183427456"/>
         <c:crosses val="autoZero"/>
         <c:crossBetween val="between"/>
       </c:valAx>
@@ -13269,7 +13637,7 @@
 </file>
 
 <file path=customXml/itemProps1.xml><?xml version="1.0" encoding="utf-8"?>
-<ds:datastoreItem xmlns:ds="http://schemas.openxmlformats.org/officeDocument/2006/customXml" ds:itemID="{05D194FB-8674-4DD9-BC9F-0B77F0B7B18B}">
+<ds:datastoreItem xmlns:ds="http://schemas.openxmlformats.org/officeDocument/2006/customXml" ds:itemID="{64694FFC-F352-4149-BEAB-4EEC35C673D1}">
   <ds:schemaRefs>
     <ds:schemaRef ds:uri="http://schemas.openxmlformats.org/officeDocument/2006/bibliography"/>
   </ds:schemaRefs>
